--- a/doc/生成mapbox矢量切片.docx
+++ b/doc/生成mapbox矢量切片.docx
@@ -388,12 +388,14 @@
               <w:pStyle w:val="afff1"/>
               <w:spacing w:before="72" w:after="72"/>
             </w:pPr>
+            <w:proofErr w:type="gramStart"/>
             <w:r>
               <w:rPr>
                 <w:rFonts w:hint="eastAsia"/>
               </w:rPr>
               <w:t>李坡</w:t>
             </w:r>
+            <w:proofErr w:type="gramEnd"/>
           </w:p>
         </w:tc>
         <w:tc>
@@ -1066,8 +1068,6 @@
       </w:r>
       <w:bookmarkEnd w:id="0"/>
     </w:p>
-    <w:bookmarkStart w:id="1" w:name="_GoBack"/>
-    <w:bookmarkEnd w:id="1"/>
     <w:p>
       <w:pPr>
         <w:pStyle w:val="TOC1"/>
@@ -1353,14 +1353,14 @@
       <w:pPr>
         <w:pStyle w:val="1"/>
       </w:pPr>
-      <w:bookmarkStart w:id="2" w:name="_Toc29905683"/>
+      <w:bookmarkStart w:id="1" w:name="_Toc29905683"/>
       <w:r>
         <w:rPr>
           <w:rFonts w:hint="eastAsia"/>
         </w:rPr>
         <w:t>编写目的</w:t>
       </w:r>
-      <w:bookmarkEnd w:id="2"/>
+      <w:bookmarkEnd w:id="1"/>
     </w:p>
     <w:p>
       <w:pPr>
@@ -1401,14 +1401,14 @@
       <w:pPr>
         <w:pStyle w:val="1"/>
       </w:pPr>
-      <w:bookmarkStart w:id="3" w:name="_Toc29905684"/>
+      <w:bookmarkStart w:id="2" w:name="_Toc29905684"/>
       <w:r>
         <w:rPr>
           <w:rFonts w:hint="eastAsia"/>
         </w:rPr>
         <w:t>简要代码</w:t>
       </w:r>
-      <w:bookmarkEnd w:id="3"/>
+      <w:bookmarkEnd w:id="2"/>
     </w:p>
     <w:tbl>
       <w:tblPr>
@@ -3197,8 +3197,22 @@
                 <w:szCs w:val="27"/>
               </w:rPr>
               <w:lastRenderedPageBreak/>
-              <w:t xml:space="preserve"> * 创建图层</w:t>
-            </w:r>
+              <w:t xml:space="preserve"> * </w:t>
+            </w:r>
+            <w:proofErr w:type="gramStart"/>
+            <w:r>
+              <w:rPr>
+                <w:rFonts w:ascii="宋体" w:hAnsi="宋体" w:cs="宋体" w:hint="eastAsia"/>
+                <w:i/>
+                <w:iCs/>
+                <w:color w:val="629755"/>
+                <w:kern w:val="0"/>
+                <w:sz w:val="27"/>
+                <w:szCs w:val="27"/>
+              </w:rPr>
+              <w:t>创建图层</w:t>
+            </w:r>
+            <w:proofErr w:type="gramEnd"/>
             <w:r>
               <w:rPr>
                 <w:rFonts w:ascii="宋体" w:hAnsi="宋体" w:cs="宋体" w:hint="eastAsia"/>
@@ -5169,9 +5183,6 @@
           <w:p>
             <w:pPr>
               <w:spacing w:before="72" w:after="72"/>
-              <w:rPr>
-                <w:rFonts w:hint="eastAsia"/>
-              </w:rPr>
             </w:pPr>
           </w:p>
         </w:tc>
@@ -5180,14 +5191,805 @@
     <w:p>
       <w:pPr>
         <w:spacing w:before="72" w:after="72"/>
+      </w:pPr>
+    </w:p>
+    <w:p>
+      <w:pPr>
+        <w:spacing w:before="72" w:after="72"/>
+      </w:pPr>
+    </w:p>
+    <w:p>
+      <w:pPr>
+        <w:spacing w:before="72" w:after="72"/>
+      </w:pPr>
+    </w:p>
+    <w:tbl>
+      <w:tblPr>
+        <w:tblStyle w:val="affb"/>
+        <w:tblW w:w="0" w:type="auto"/>
+        <w:tblLook w:val="04A0" w:firstRow="1" w:lastRow="0" w:firstColumn="1" w:lastColumn="0" w:noHBand="0" w:noVBand="1"/>
+      </w:tblPr>
+      <w:tblGrid>
+        <w:gridCol w:w="8856"/>
+      </w:tblGrid>
+      <w:tr>
+        <w:tc>
+          <w:tcPr>
+            <w:tcW w:w="8856" w:type="dxa"/>
+          </w:tcPr>
+          <w:p>
+            <w:pPr>
+              <w:widowControl/>
+              <w:shd w:val="clear" w:color="auto" w:fill="2B2B2B"/>
+              <w:tabs>
+                <w:tab w:val="left" w:pos="916"/>
+                <w:tab w:val="left" w:pos="1832"/>
+                <w:tab w:val="left" w:pos="2748"/>
+                <w:tab w:val="left" w:pos="3664"/>
+                <w:tab w:val="left" w:pos="4580"/>
+                <w:tab w:val="left" w:pos="5496"/>
+                <w:tab w:val="left" w:pos="6412"/>
+                <w:tab w:val="left" w:pos="7328"/>
+                <w:tab w:val="left" w:pos="8244"/>
+                <w:tab w:val="left" w:pos="9160"/>
+                <w:tab w:val="left" w:pos="10076"/>
+                <w:tab w:val="left" w:pos="10992"/>
+                <w:tab w:val="left" w:pos="11908"/>
+                <w:tab w:val="left" w:pos="12824"/>
+                <w:tab w:val="left" w:pos="13740"/>
+                <w:tab w:val="left" w:pos="14656"/>
+              </w:tabs>
+              <w:spacing w:beforeLines="0" w:before="72" w:afterLines="0" w:after="72"/>
+              <w:jc w:val="left"/>
+              <w:rPr>
+                <w:rFonts w:ascii="宋体" w:hAnsi="宋体" w:cs="宋体"/>
+                <w:color w:val="A9B7C6"/>
+                <w:kern w:val="0"/>
+                <w:sz w:val="27"/>
+                <w:szCs w:val="27"/>
+              </w:rPr>
+            </w:pPr>
+            <w:r>
+              <w:rPr>
+                <w:rFonts w:ascii="宋体" w:hAnsi="宋体" w:cs="宋体" w:hint="eastAsia"/>
+                <w:color w:val="CC7832"/>
+                <w:kern w:val="0"/>
+                <w:sz w:val="27"/>
+                <w:szCs w:val="27"/>
+              </w:rPr>
+              <w:t xml:space="preserve">private void </w:t>
+            </w:r>
+            <w:proofErr w:type="spellStart"/>
+            <w:r>
+              <w:rPr>
+                <w:rFonts w:ascii="宋体" w:hAnsi="宋体" w:cs="宋体" w:hint="eastAsia"/>
+                <w:color w:val="FFC66D"/>
+                <w:kern w:val="0"/>
+                <w:sz w:val="27"/>
+                <w:szCs w:val="27"/>
+              </w:rPr>
+              <w:t>setLayerAttr</w:t>
+            </w:r>
+            <w:proofErr w:type="spellEnd"/>
+            <w:r>
+              <w:rPr>
+                <w:rFonts w:ascii="宋体" w:hAnsi="宋体" w:cs="宋体" w:hint="eastAsia"/>
+                <w:color w:val="A9B7C6"/>
+                <w:kern w:val="0"/>
+                <w:sz w:val="27"/>
+                <w:szCs w:val="27"/>
+              </w:rPr>
+              <w:t>(</w:t>
+            </w:r>
+            <w:proofErr w:type="spellStart"/>
+            <w:r>
+              <w:rPr>
+                <w:rFonts w:ascii="宋体" w:hAnsi="宋体" w:cs="宋体" w:hint="eastAsia"/>
+                <w:color w:val="A9B7C6"/>
+                <w:kern w:val="0"/>
+                <w:sz w:val="27"/>
+                <w:szCs w:val="27"/>
+              </w:rPr>
+              <w:t>PbSObject</w:t>
+            </w:r>
+            <w:proofErr w:type="spellEnd"/>
+            <w:r>
+              <w:rPr>
+                <w:rFonts w:ascii="宋体" w:hAnsi="宋体" w:cs="宋体" w:hint="eastAsia"/>
+                <w:color w:val="A9B7C6"/>
+                <w:kern w:val="0"/>
+                <w:sz w:val="27"/>
+                <w:szCs w:val="27"/>
+              </w:rPr>
+              <w:t xml:space="preserve"> </w:t>
+            </w:r>
+            <w:proofErr w:type="spellStart"/>
+            <w:r>
+              <w:rPr>
+                <w:rFonts w:ascii="宋体" w:hAnsi="宋体" w:cs="宋体" w:hint="eastAsia"/>
+                <w:color w:val="A9B7C6"/>
+                <w:kern w:val="0"/>
+                <w:sz w:val="27"/>
+                <w:szCs w:val="27"/>
+                <w:shd w:val="clear" w:color="auto" w:fill="52503A"/>
+              </w:rPr>
+              <w:t>pbSObject</w:t>
+            </w:r>
+            <w:proofErr w:type="spellEnd"/>
+            <w:r>
+              <w:rPr>
+                <w:rFonts w:ascii="宋体" w:hAnsi="宋体" w:cs="宋体" w:hint="eastAsia"/>
+                <w:color w:val="CC7832"/>
+                <w:kern w:val="0"/>
+                <w:sz w:val="27"/>
+                <w:szCs w:val="27"/>
+              </w:rPr>
+              <w:t xml:space="preserve">, </w:t>
+            </w:r>
+            <w:proofErr w:type="spellStart"/>
+            <w:r>
+              <w:rPr>
+                <w:rFonts w:ascii="宋体" w:hAnsi="宋体" w:cs="宋体" w:hint="eastAsia"/>
+                <w:color w:val="A9B7C6"/>
+                <w:kern w:val="0"/>
+                <w:sz w:val="27"/>
+                <w:szCs w:val="27"/>
+              </w:rPr>
+              <w:t>PbAForm</w:t>
+            </w:r>
+            <w:proofErr w:type="spellEnd"/>
+            <w:r>
+              <w:rPr>
+                <w:rFonts w:ascii="宋体" w:hAnsi="宋体" w:cs="宋体" w:hint="eastAsia"/>
+                <w:color w:val="A9B7C6"/>
+                <w:kern w:val="0"/>
+                <w:sz w:val="27"/>
+                <w:szCs w:val="27"/>
+              </w:rPr>
+              <w:t xml:space="preserve"> </w:t>
+            </w:r>
+            <w:proofErr w:type="spellStart"/>
+            <w:r>
+              <w:rPr>
+                <w:rFonts w:ascii="宋体" w:hAnsi="宋体" w:cs="宋体" w:hint="eastAsia"/>
+                <w:color w:val="A9B7C6"/>
+                <w:kern w:val="0"/>
+                <w:sz w:val="27"/>
+                <w:szCs w:val="27"/>
+                <w:shd w:val="clear" w:color="auto" w:fill="52503A"/>
+              </w:rPr>
+              <w:t>pbAForm</w:t>
+            </w:r>
+            <w:proofErr w:type="spellEnd"/>
+            <w:r>
+              <w:rPr>
+                <w:rFonts w:ascii="宋体" w:hAnsi="宋体" w:cs="宋体" w:hint="eastAsia"/>
+                <w:color w:val="CC7832"/>
+                <w:kern w:val="0"/>
+                <w:sz w:val="27"/>
+                <w:szCs w:val="27"/>
+              </w:rPr>
+              <w:t xml:space="preserve">, </w:t>
+            </w:r>
+            <w:r>
+              <w:rPr>
+                <w:rFonts w:ascii="宋体" w:hAnsi="宋体" w:cs="宋体" w:hint="eastAsia"/>
+                <w:color w:val="A9B7C6"/>
+                <w:kern w:val="0"/>
+                <w:sz w:val="27"/>
+                <w:szCs w:val="27"/>
+              </w:rPr>
+              <w:t xml:space="preserve">List&lt;Geometry&gt; </w:t>
+            </w:r>
+            <w:proofErr w:type="spellStart"/>
+            <w:r>
+              <w:rPr>
+                <w:rFonts w:ascii="宋体" w:hAnsi="宋体" w:cs="宋体" w:hint="eastAsia"/>
+                <w:color w:val="A9B7C6"/>
+                <w:kern w:val="0"/>
+                <w:sz w:val="27"/>
+                <w:szCs w:val="27"/>
+              </w:rPr>
+              <w:t>geometryList</w:t>
+            </w:r>
+            <w:proofErr w:type="spellEnd"/>
+            <w:r>
+              <w:rPr>
+                <w:rFonts w:ascii="宋体" w:hAnsi="宋体" w:cs="宋体" w:hint="eastAsia"/>
+                <w:color w:val="CC7832"/>
+                <w:kern w:val="0"/>
+                <w:sz w:val="27"/>
+                <w:szCs w:val="27"/>
+              </w:rPr>
+              <w:t xml:space="preserve">, </w:t>
+            </w:r>
+            <w:r>
+              <w:rPr>
+                <w:rFonts w:ascii="宋体" w:hAnsi="宋体" w:cs="宋体" w:hint="eastAsia"/>
+                <w:color w:val="A9B7C6"/>
+                <w:kern w:val="0"/>
+                <w:sz w:val="27"/>
+                <w:szCs w:val="27"/>
+              </w:rPr>
+              <w:t xml:space="preserve">Geometry geometry) </w:t>
+            </w:r>
+            <w:r>
+              <w:rPr>
+                <w:rFonts w:ascii="宋体" w:hAnsi="宋体" w:cs="宋体" w:hint="eastAsia"/>
+                <w:color w:val="CC7832"/>
+                <w:kern w:val="0"/>
+                <w:sz w:val="27"/>
+                <w:szCs w:val="27"/>
+              </w:rPr>
+              <w:t xml:space="preserve">throws </w:t>
+            </w:r>
+            <w:r>
+              <w:rPr>
+                <w:rFonts w:ascii="宋体" w:hAnsi="宋体" w:cs="宋体" w:hint="eastAsia"/>
+                <w:color w:val="A9B7C6"/>
+                <w:kern w:val="0"/>
+                <w:sz w:val="27"/>
+                <w:szCs w:val="27"/>
+              </w:rPr>
+              <w:t>Exception {</w:t>
+            </w:r>
+            <w:r>
+              <w:rPr>
+                <w:rFonts w:ascii="宋体" w:hAnsi="宋体" w:cs="宋体" w:hint="eastAsia"/>
+                <w:color w:val="A9B7C6"/>
+                <w:kern w:val="0"/>
+                <w:sz w:val="27"/>
+                <w:szCs w:val="27"/>
+              </w:rPr>
+              <w:br/>
+            </w:r>
+            <w:r>
+              <w:rPr>
+                <w:rFonts w:ascii="宋体" w:hAnsi="宋体" w:cs="宋体" w:hint="eastAsia"/>
+                <w:color w:val="A9B7C6"/>
+                <w:kern w:val="0"/>
+                <w:sz w:val="27"/>
+                <w:szCs w:val="27"/>
+              </w:rPr>
+              <w:br/>
+              <w:t xml:space="preserve">    Map&lt;String</w:t>
+            </w:r>
+            <w:r>
+              <w:rPr>
+                <w:rFonts w:ascii="宋体" w:hAnsi="宋体" w:cs="宋体" w:hint="eastAsia"/>
+                <w:color w:val="CC7832"/>
+                <w:kern w:val="0"/>
+                <w:sz w:val="27"/>
+                <w:szCs w:val="27"/>
+              </w:rPr>
+              <w:t xml:space="preserve">, </w:t>
+            </w:r>
+            <w:r>
+              <w:rPr>
+                <w:rFonts w:ascii="宋体" w:hAnsi="宋体" w:cs="宋体" w:hint="eastAsia"/>
+                <w:color w:val="A9B7C6"/>
+                <w:kern w:val="0"/>
+                <w:sz w:val="27"/>
+                <w:szCs w:val="27"/>
+              </w:rPr>
+              <w:t xml:space="preserve">Object&gt; </w:t>
+            </w:r>
+            <w:proofErr w:type="spellStart"/>
+            <w:r>
+              <w:rPr>
+                <w:rFonts w:ascii="宋体" w:hAnsi="宋体" w:cs="宋体" w:hint="eastAsia"/>
+                <w:color w:val="A9B7C6"/>
+                <w:kern w:val="0"/>
+                <w:sz w:val="27"/>
+                <w:szCs w:val="27"/>
+              </w:rPr>
+              <w:t>attrs</w:t>
+            </w:r>
+            <w:proofErr w:type="spellEnd"/>
+            <w:r>
+              <w:rPr>
+                <w:rFonts w:ascii="宋体" w:hAnsi="宋体" w:cs="宋体" w:hint="eastAsia"/>
+                <w:color w:val="A9B7C6"/>
+                <w:kern w:val="0"/>
+                <w:sz w:val="27"/>
+                <w:szCs w:val="27"/>
+              </w:rPr>
+              <w:t xml:space="preserve"> = </w:t>
+            </w:r>
+            <w:proofErr w:type="spellStart"/>
+            <w:r>
+              <w:rPr>
+                <w:rFonts w:ascii="宋体" w:hAnsi="宋体" w:cs="宋体" w:hint="eastAsia"/>
+                <w:color w:val="A9B7C6"/>
+                <w:kern w:val="0"/>
+                <w:sz w:val="27"/>
+                <w:szCs w:val="27"/>
+              </w:rPr>
+              <w:t>getPbSObjectAttr</w:t>
+            </w:r>
+            <w:proofErr w:type="spellEnd"/>
+            <w:r>
+              <w:rPr>
+                <w:rFonts w:ascii="宋体" w:hAnsi="宋体" w:cs="宋体" w:hint="eastAsia"/>
+                <w:color w:val="A9B7C6"/>
+                <w:kern w:val="0"/>
+                <w:sz w:val="27"/>
+                <w:szCs w:val="27"/>
+              </w:rPr>
+              <w:t>(</w:t>
+            </w:r>
+            <w:proofErr w:type="spellStart"/>
+            <w:r>
+              <w:rPr>
+                <w:rFonts w:ascii="宋体" w:hAnsi="宋体" w:cs="宋体" w:hint="eastAsia"/>
+                <w:color w:val="A9B7C6"/>
+                <w:kern w:val="0"/>
+                <w:sz w:val="27"/>
+                <w:szCs w:val="27"/>
+              </w:rPr>
+              <w:t>pbSObject</w:t>
+            </w:r>
+            <w:proofErr w:type="spellEnd"/>
+            <w:r>
+              <w:rPr>
+                <w:rFonts w:ascii="宋体" w:hAnsi="宋体" w:cs="宋体" w:hint="eastAsia"/>
+                <w:color w:val="A9B7C6"/>
+                <w:kern w:val="0"/>
+                <w:sz w:val="27"/>
+                <w:szCs w:val="27"/>
+              </w:rPr>
+              <w:t>)</w:t>
+            </w:r>
+            <w:r>
+              <w:rPr>
+                <w:rFonts w:ascii="宋体" w:hAnsi="宋体" w:cs="宋体" w:hint="eastAsia"/>
+                <w:color w:val="CC7832"/>
+                <w:kern w:val="0"/>
+                <w:sz w:val="27"/>
+                <w:szCs w:val="27"/>
+              </w:rPr>
+              <w:t>;</w:t>
+            </w:r>
+            <w:r>
+              <w:rPr>
+                <w:rFonts w:ascii="宋体" w:hAnsi="宋体" w:cs="宋体" w:hint="eastAsia"/>
+                <w:color w:val="CC7832"/>
+                <w:kern w:val="0"/>
+                <w:sz w:val="27"/>
+                <w:szCs w:val="27"/>
+              </w:rPr>
+              <w:br/>
+              <w:t xml:space="preserve">    </w:t>
+            </w:r>
+            <w:r>
+              <w:rPr>
+                <w:rFonts w:ascii="宋体" w:hAnsi="宋体" w:cs="宋体" w:hint="eastAsia"/>
+                <w:color w:val="808080"/>
+                <w:kern w:val="0"/>
+                <w:sz w:val="27"/>
+                <w:szCs w:val="27"/>
+              </w:rPr>
+              <w:t>// 过滤掉indoor属性为true的</w:t>
+            </w:r>
+            <w:r>
+              <w:rPr>
+                <w:rFonts w:ascii="宋体" w:hAnsi="宋体" w:cs="宋体" w:hint="eastAsia"/>
+                <w:color w:val="808080"/>
+                <w:kern w:val="0"/>
+                <w:sz w:val="27"/>
+                <w:szCs w:val="27"/>
+              </w:rPr>
+              <w:br/>
+              <w:t xml:space="preserve">    // 设置形态id</w:t>
+            </w:r>
+            <w:r>
+              <w:rPr>
+                <w:rFonts w:ascii="宋体" w:hAnsi="宋体" w:cs="宋体" w:hint="eastAsia"/>
+                <w:color w:val="808080"/>
+                <w:kern w:val="0"/>
+                <w:sz w:val="27"/>
+                <w:szCs w:val="27"/>
+              </w:rPr>
+              <w:br/>
+              <w:t xml:space="preserve">    </w:t>
+            </w:r>
+            <w:proofErr w:type="spellStart"/>
+            <w:r>
+              <w:rPr>
+                <w:rFonts w:ascii="宋体" w:hAnsi="宋体" w:cs="宋体" w:hint="eastAsia"/>
+                <w:color w:val="A9B7C6"/>
+                <w:kern w:val="0"/>
+                <w:sz w:val="27"/>
+                <w:szCs w:val="27"/>
+              </w:rPr>
+              <w:t>attrs.put</w:t>
+            </w:r>
+            <w:proofErr w:type="spellEnd"/>
+            <w:r>
+              <w:rPr>
+                <w:rFonts w:ascii="宋体" w:hAnsi="宋体" w:cs="宋体" w:hint="eastAsia"/>
+                <w:color w:val="A9B7C6"/>
+                <w:kern w:val="0"/>
+                <w:sz w:val="27"/>
+                <w:szCs w:val="27"/>
+              </w:rPr>
+              <w:t>(</w:t>
+            </w:r>
+            <w:r>
+              <w:rPr>
+                <w:rFonts w:ascii="宋体" w:hAnsi="宋体" w:cs="宋体" w:hint="eastAsia"/>
+                <w:color w:val="6A8759"/>
+                <w:kern w:val="0"/>
+                <w:sz w:val="27"/>
+                <w:szCs w:val="27"/>
+              </w:rPr>
+              <w:t>"fid"</w:t>
+            </w:r>
+            <w:r>
+              <w:rPr>
+                <w:rFonts w:ascii="宋体" w:hAnsi="宋体" w:cs="宋体" w:hint="eastAsia"/>
+                <w:color w:val="CC7832"/>
+                <w:kern w:val="0"/>
+                <w:sz w:val="27"/>
+                <w:szCs w:val="27"/>
+              </w:rPr>
+              <w:t xml:space="preserve">, </w:t>
+            </w:r>
+            <w:proofErr w:type="spellStart"/>
+            <w:r>
+              <w:rPr>
+                <w:rFonts w:ascii="宋体" w:hAnsi="宋体" w:cs="宋体" w:hint="eastAsia"/>
+                <w:color w:val="A9B7C6"/>
+                <w:kern w:val="0"/>
+                <w:sz w:val="27"/>
+                <w:szCs w:val="27"/>
+              </w:rPr>
+              <w:t>String.</w:t>
+            </w:r>
+            <w:r>
+              <w:rPr>
+                <w:rFonts w:ascii="宋体" w:hAnsi="宋体" w:cs="宋体" w:hint="eastAsia"/>
+                <w:i/>
+                <w:iCs/>
+                <w:color w:val="A9B7C6"/>
+                <w:kern w:val="0"/>
+                <w:sz w:val="27"/>
+                <w:szCs w:val="27"/>
+              </w:rPr>
+              <w:t>valueOf</w:t>
+            </w:r>
+            <w:proofErr w:type="spellEnd"/>
+            <w:r>
+              <w:rPr>
+                <w:rFonts w:ascii="宋体" w:hAnsi="宋体" w:cs="宋体" w:hint="eastAsia"/>
+                <w:color w:val="A9B7C6"/>
+                <w:kern w:val="0"/>
+                <w:sz w:val="27"/>
+                <w:szCs w:val="27"/>
+              </w:rPr>
+              <w:t>(</w:t>
+            </w:r>
+            <w:proofErr w:type="spellStart"/>
+            <w:r>
+              <w:rPr>
+                <w:rFonts w:ascii="宋体" w:hAnsi="宋体" w:cs="宋体" w:hint="eastAsia"/>
+                <w:color w:val="A9B7C6"/>
+                <w:kern w:val="0"/>
+                <w:sz w:val="27"/>
+                <w:szCs w:val="27"/>
+              </w:rPr>
+              <w:t>pbAForm.getFid</w:t>
+            </w:r>
+            <w:proofErr w:type="spellEnd"/>
+            <w:r>
+              <w:rPr>
+                <w:rFonts w:ascii="宋体" w:hAnsi="宋体" w:cs="宋体" w:hint="eastAsia"/>
+                <w:color w:val="A9B7C6"/>
+                <w:kern w:val="0"/>
+                <w:sz w:val="27"/>
+                <w:szCs w:val="27"/>
+              </w:rPr>
+              <w:t>()))</w:t>
+            </w:r>
+            <w:r>
+              <w:rPr>
+                <w:rFonts w:ascii="宋体" w:hAnsi="宋体" w:cs="宋体" w:hint="eastAsia"/>
+                <w:color w:val="CC7832"/>
+                <w:kern w:val="0"/>
+                <w:sz w:val="27"/>
+                <w:szCs w:val="27"/>
+              </w:rPr>
+              <w:t>;</w:t>
+            </w:r>
+            <w:r>
+              <w:rPr>
+                <w:rFonts w:ascii="宋体" w:hAnsi="宋体" w:cs="宋体" w:hint="eastAsia"/>
+                <w:color w:val="CC7832"/>
+                <w:kern w:val="0"/>
+                <w:sz w:val="27"/>
+                <w:szCs w:val="27"/>
+              </w:rPr>
+              <w:br/>
+              <w:t xml:space="preserve">    </w:t>
+            </w:r>
+            <w:proofErr w:type="spellStart"/>
+            <w:r>
+              <w:rPr>
+                <w:rFonts w:ascii="宋体" w:hAnsi="宋体" w:cs="宋体" w:hint="eastAsia"/>
+                <w:color w:val="A9B7C6"/>
+                <w:kern w:val="0"/>
+                <w:sz w:val="27"/>
+                <w:szCs w:val="27"/>
+              </w:rPr>
+              <w:t>attrs.put</w:t>
+            </w:r>
+            <w:proofErr w:type="spellEnd"/>
+            <w:r>
+              <w:rPr>
+                <w:rFonts w:ascii="宋体" w:hAnsi="宋体" w:cs="宋体" w:hint="eastAsia"/>
+                <w:color w:val="A9B7C6"/>
+                <w:kern w:val="0"/>
+                <w:sz w:val="27"/>
+                <w:szCs w:val="27"/>
+              </w:rPr>
+              <w:t>(</w:t>
+            </w:r>
+            <w:r>
+              <w:rPr>
+                <w:rFonts w:ascii="宋体" w:hAnsi="宋体" w:cs="宋体" w:hint="eastAsia"/>
+                <w:color w:val="6A8759"/>
+                <w:kern w:val="0"/>
+                <w:sz w:val="27"/>
+                <w:szCs w:val="27"/>
+              </w:rPr>
+              <w:t>"</w:t>
+            </w:r>
+            <w:proofErr w:type="spellStart"/>
+            <w:r>
+              <w:rPr>
+                <w:rFonts w:ascii="宋体" w:hAnsi="宋体" w:cs="宋体" w:hint="eastAsia"/>
+                <w:color w:val="6A8759"/>
+                <w:kern w:val="0"/>
+                <w:sz w:val="27"/>
+                <w:szCs w:val="27"/>
+              </w:rPr>
+              <w:t>formId</w:t>
+            </w:r>
+            <w:proofErr w:type="spellEnd"/>
+            <w:r>
+              <w:rPr>
+                <w:rFonts w:ascii="宋体" w:hAnsi="宋体" w:cs="宋体" w:hint="eastAsia"/>
+                <w:color w:val="6A8759"/>
+                <w:kern w:val="0"/>
+                <w:sz w:val="27"/>
+                <w:szCs w:val="27"/>
+              </w:rPr>
+              <w:t>"</w:t>
+            </w:r>
+            <w:r>
+              <w:rPr>
+                <w:rFonts w:ascii="宋体" w:hAnsi="宋体" w:cs="宋体" w:hint="eastAsia"/>
+                <w:color w:val="CC7832"/>
+                <w:kern w:val="0"/>
+                <w:sz w:val="27"/>
+                <w:szCs w:val="27"/>
+              </w:rPr>
+              <w:t xml:space="preserve">, </w:t>
+            </w:r>
+            <w:proofErr w:type="spellStart"/>
+            <w:r>
+              <w:rPr>
+                <w:rFonts w:ascii="宋体" w:hAnsi="宋体" w:cs="宋体" w:hint="eastAsia"/>
+                <w:color w:val="A9B7C6"/>
+                <w:kern w:val="0"/>
+                <w:sz w:val="27"/>
+                <w:szCs w:val="27"/>
+              </w:rPr>
+              <w:t>String.</w:t>
+            </w:r>
+            <w:r>
+              <w:rPr>
+                <w:rFonts w:ascii="宋体" w:hAnsi="宋体" w:cs="宋体" w:hint="eastAsia"/>
+                <w:i/>
+                <w:iCs/>
+                <w:color w:val="A9B7C6"/>
+                <w:kern w:val="0"/>
+                <w:sz w:val="27"/>
+                <w:szCs w:val="27"/>
+              </w:rPr>
+              <w:t>valueOf</w:t>
+            </w:r>
+            <w:proofErr w:type="spellEnd"/>
+            <w:r>
+              <w:rPr>
+                <w:rFonts w:ascii="宋体" w:hAnsi="宋体" w:cs="宋体" w:hint="eastAsia"/>
+                <w:color w:val="A9B7C6"/>
+                <w:kern w:val="0"/>
+                <w:sz w:val="27"/>
+                <w:szCs w:val="27"/>
+              </w:rPr>
+              <w:t>(</w:t>
+            </w:r>
+            <w:proofErr w:type="spellStart"/>
+            <w:r>
+              <w:rPr>
+                <w:rFonts w:ascii="宋体" w:hAnsi="宋体" w:cs="宋体" w:hint="eastAsia"/>
+                <w:color w:val="A9B7C6"/>
+                <w:kern w:val="0"/>
+                <w:sz w:val="27"/>
+                <w:szCs w:val="27"/>
+              </w:rPr>
+              <w:t>pbAForm.getUuid</w:t>
+            </w:r>
+            <w:proofErr w:type="spellEnd"/>
+            <w:r>
+              <w:rPr>
+                <w:rFonts w:ascii="宋体" w:hAnsi="宋体" w:cs="宋体" w:hint="eastAsia"/>
+                <w:color w:val="A9B7C6"/>
+                <w:kern w:val="0"/>
+                <w:sz w:val="27"/>
+                <w:szCs w:val="27"/>
+              </w:rPr>
+              <w:t>()))</w:t>
+            </w:r>
+            <w:r>
+              <w:rPr>
+                <w:rFonts w:ascii="宋体" w:hAnsi="宋体" w:cs="宋体" w:hint="eastAsia"/>
+                <w:color w:val="CC7832"/>
+                <w:kern w:val="0"/>
+                <w:sz w:val="27"/>
+                <w:szCs w:val="27"/>
+              </w:rPr>
+              <w:t>;</w:t>
+            </w:r>
+            <w:r>
+              <w:rPr>
+                <w:rFonts w:ascii="宋体" w:hAnsi="宋体" w:cs="宋体" w:hint="eastAsia"/>
+                <w:color w:val="CC7832"/>
+                <w:kern w:val="0"/>
+                <w:sz w:val="27"/>
+                <w:szCs w:val="27"/>
+              </w:rPr>
+              <w:br/>
+              <w:t xml:space="preserve">    </w:t>
+            </w:r>
+            <w:proofErr w:type="spellStart"/>
+            <w:r>
+              <w:rPr>
+                <w:rFonts w:ascii="宋体" w:hAnsi="宋体" w:cs="宋体" w:hint="eastAsia"/>
+                <w:color w:val="A9B7C6"/>
+                <w:kern w:val="0"/>
+                <w:sz w:val="27"/>
+                <w:szCs w:val="27"/>
+              </w:rPr>
+              <w:t>geometry.setUserData</w:t>
+            </w:r>
+            <w:proofErr w:type="spellEnd"/>
+            <w:r>
+              <w:rPr>
+                <w:rFonts w:ascii="宋体" w:hAnsi="宋体" w:cs="宋体" w:hint="eastAsia"/>
+                <w:color w:val="A9B7C6"/>
+                <w:kern w:val="0"/>
+                <w:sz w:val="27"/>
+                <w:szCs w:val="27"/>
+              </w:rPr>
+              <w:t>(</w:t>
+            </w:r>
+            <w:proofErr w:type="spellStart"/>
+            <w:r>
+              <w:rPr>
+                <w:rFonts w:ascii="宋体" w:hAnsi="宋体" w:cs="宋体" w:hint="eastAsia"/>
+                <w:color w:val="A9B7C6"/>
+                <w:kern w:val="0"/>
+                <w:sz w:val="27"/>
+                <w:szCs w:val="27"/>
+              </w:rPr>
+              <w:t>attrs</w:t>
+            </w:r>
+            <w:proofErr w:type="spellEnd"/>
+            <w:r>
+              <w:rPr>
+                <w:rFonts w:ascii="宋体" w:hAnsi="宋体" w:cs="宋体" w:hint="eastAsia"/>
+                <w:color w:val="A9B7C6"/>
+                <w:kern w:val="0"/>
+                <w:sz w:val="27"/>
+                <w:szCs w:val="27"/>
+              </w:rPr>
+              <w:t>)</w:t>
+            </w:r>
+            <w:r>
+              <w:rPr>
+                <w:rFonts w:ascii="宋体" w:hAnsi="宋体" w:cs="宋体" w:hint="eastAsia"/>
+                <w:color w:val="CC7832"/>
+                <w:kern w:val="0"/>
+                <w:sz w:val="27"/>
+                <w:szCs w:val="27"/>
+              </w:rPr>
+              <w:t>;</w:t>
+            </w:r>
+            <w:r>
+              <w:rPr>
+                <w:rFonts w:ascii="宋体" w:hAnsi="宋体" w:cs="宋体" w:hint="eastAsia"/>
+                <w:color w:val="CC7832"/>
+                <w:kern w:val="0"/>
+                <w:sz w:val="27"/>
+                <w:szCs w:val="27"/>
+              </w:rPr>
+              <w:br/>
+              <w:t xml:space="preserve">    </w:t>
+            </w:r>
+            <w:proofErr w:type="spellStart"/>
+            <w:r>
+              <w:rPr>
+                <w:rFonts w:ascii="宋体" w:hAnsi="宋体" w:cs="宋体" w:hint="eastAsia"/>
+                <w:color w:val="A9B7C6"/>
+                <w:kern w:val="0"/>
+                <w:sz w:val="27"/>
+                <w:szCs w:val="27"/>
+              </w:rPr>
+              <w:t>geometryList.add</w:t>
+            </w:r>
+            <w:proofErr w:type="spellEnd"/>
+            <w:r>
+              <w:rPr>
+                <w:rFonts w:ascii="宋体" w:hAnsi="宋体" w:cs="宋体" w:hint="eastAsia"/>
+                <w:color w:val="A9B7C6"/>
+                <w:kern w:val="0"/>
+                <w:sz w:val="27"/>
+                <w:szCs w:val="27"/>
+              </w:rPr>
+              <w:t>(geometry)</w:t>
+            </w:r>
+            <w:r>
+              <w:rPr>
+                <w:rFonts w:ascii="宋体" w:hAnsi="宋体" w:cs="宋体" w:hint="eastAsia"/>
+                <w:color w:val="CC7832"/>
+                <w:kern w:val="0"/>
+                <w:sz w:val="27"/>
+                <w:szCs w:val="27"/>
+              </w:rPr>
+              <w:t>;</w:t>
+            </w:r>
+            <w:r>
+              <w:rPr>
+                <w:rFonts w:ascii="宋体" w:hAnsi="宋体" w:cs="宋体" w:hint="eastAsia"/>
+                <w:color w:val="CC7832"/>
+                <w:kern w:val="0"/>
+                <w:sz w:val="27"/>
+                <w:szCs w:val="27"/>
+              </w:rPr>
+              <w:br/>
+            </w:r>
+            <w:r>
+              <w:rPr>
+                <w:rFonts w:ascii="宋体" w:hAnsi="宋体" w:cs="宋体" w:hint="eastAsia"/>
+                <w:color w:val="A9B7C6"/>
+                <w:kern w:val="0"/>
+                <w:sz w:val="27"/>
+                <w:szCs w:val="27"/>
+              </w:rPr>
+              <w:t>}</w:t>
+            </w:r>
+          </w:p>
+          <w:p>
+            <w:pPr>
+              <w:spacing w:before="72" w:after="72"/>
+              <w:rPr>
+                <w:rFonts w:hint="eastAsia"/>
+              </w:rPr>
+            </w:pPr>
+            <w:bookmarkStart w:id="3" w:name="_GoBack"/>
+            <w:bookmarkEnd w:id="3"/>
+          </w:p>
+        </w:tc>
+      </w:tr>
+    </w:tbl>
+    <w:p>
+      <w:pPr>
+        <w:spacing w:before="72" w:after="72"/>
         <w:rPr>
           <w:rFonts w:hint="eastAsia"/>
         </w:rPr>
-      </w:pPr>
-    </w:p>
-    <w:p>
-      <w:pPr>
-        <w:spacing w:before="72" w:after="72"/>
       </w:pPr>
     </w:p>
     <w:p>
@@ -9759,7 +10561,7 @@
 </file>
 
 <file path=customXml/itemProps2.xml><?xml version="1.0" encoding="utf-8"?>
-<ds:datastoreItem xmlns:ds="http://schemas.openxmlformats.org/officeDocument/2006/customXml" ds:itemID="{68A175C6-63EC-455B-91F7-31944FE789BF}">
+<ds:datastoreItem xmlns:ds="http://schemas.openxmlformats.org/officeDocument/2006/customXml" ds:itemID="{592907DD-9307-4E16-8E1F-B7CDFC752680}">
   <ds:schemaRefs>
     <ds:schemaRef ds:uri="http://schemas.openxmlformats.org/officeDocument/2006/bibliography"/>
   </ds:schemaRefs>
